--- a/docs/Tesztelési Dokumentáció - Asztalfoglalás.docx
+++ b/docs/Tesztelési Dokumentáció - Asztalfoglalás.docx
@@ -671,7 +671,91 @@
           <w:szCs w:val="24"/>
           <w:lang w:eastAsia="hu-HU"/>
         </w:rPr>
+        <w:t>Hány órát szeretne maradni: 9</w:t>
+      </w:r>
+    </w:p>
+    <w:p>
+      <w:pPr>
+        <w:numPr>
+          <w:ilvl w:val="0"/>
+          <w:numId w:val="3"/>
+        </w:numPr>
+        <w:shd w:val="clear" w:color="auto" w:fill="FFFFFF"/>
+        <w:spacing w:before="100" w:beforeAutospacing="1" w:after="100" w:afterAutospacing="1" w:line="240" w:lineRule="auto"/>
+        <w:ind w:left="945"/>
+        <w:rPr>
+          <w:rFonts w:ascii="Arial" w:eastAsia="Times New Roman" w:hAnsi="Arial" w:cs="Arial"/>
+          <w:color w:val="222222"/>
+          <w:sz w:val="24"/>
+          <w:szCs w:val="24"/>
+          <w:lang w:eastAsia="hu-HU"/>
+        </w:rPr>
+      </w:pPr>
+      <w:r>
+        <w:rPr>
+          <w:rFonts w:ascii="Arial" w:eastAsia="Times New Roman" w:hAnsi="Arial" w:cs="Arial"/>
+          <w:color w:val="222222"/>
+          <w:sz w:val="24"/>
+          <w:szCs w:val="24"/>
+          <w:lang w:eastAsia="hu-HU"/>
+        </w:rPr>
         <w:t>Vendégek száma: 4</w:t>
+      </w:r>
+    </w:p>
+    <w:p>
+      <w:pPr>
+        <w:numPr>
+          <w:ilvl w:val="0"/>
+          <w:numId w:val="3"/>
+        </w:numPr>
+        <w:shd w:val="clear" w:color="auto" w:fill="FFFFFF"/>
+        <w:spacing w:before="100" w:beforeAutospacing="1" w:after="100" w:afterAutospacing="1" w:line="240" w:lineRule="auto"/>
+        <w:ind w:left="945"/>
+        <w:rPr>
+          <w:rFonts w:ascii="Arial" w:eastAsia="Times New Roman" w:hAnsi="Arial" w:cs="Arial"/>
+          <w:color w:val="222222"/>
+          <w:sz w:val="24"/>
+          <w:szCs w:val="24"/>
+          <w:lang w:eastAsia="hu-HU"/>
+        </w:rPr>
+      </w:pPr>
+      <w:r>
+        <w:rPr>
+          <w:rFonts w:ascii="Arial" w:eastAsia="Times New Roman" w:hAnsi="Arial" w:cs="Arial"/>
+          <w:color w:val="222222"/>
+          <w:sz w:val="24"/>
+          <w:szCs w:val="24"/>
+          <w:lang w:eastAsia="hu-HU"/>
+        </w:rPr>
+        <w:t>Megjegyzés: a</w:t>
+      </w:r>
+    </w:p>
+    <w:p>
+      <w:pPr>
+        <w:numPr>
+          <w:ilvl w:val="0"/>
+          <w:numId w:val="3"/>
+        </w:numPr>
+        <w:shd w:val="clear" w:color="auto" w:fill="FFFFFF"/>
+        <w:spacing w:before="100" w:beforeAutospacing="1" w:after="100" w:afterAutospacing="1" w:line="240" w:lineRule="auto"/>
+        <w:ind w:left="945"/>
+        <w:rPr>
+          <w:rFonts w:ascii="Arial" w:eastAsia="Times New Roman" w:hAnsi="Arial" w:cs="Arial"/>
+          <w:color w:val="222222"/>
+          <w:sz w:val="24"/>
+          <w:szCs w:val="24"/>
+          <w:lang w:eastAsia="hu-HU"/>
+        </w:rPr>
+      </w:pPr>
+      <w:r>
+        <w:rPr>
+          <w:rFonts w:ascii="Arial" w:eastAsia="Times New Roman" w:hAnsi="Arial" w:cs="Arial"/>
+          <w:color w:val="222222"/>
+          <w:sz w:val="24"/>
+          <w:szCs w:val="24"/>
+          <w:lang w:eastAsia="hu-HU"/>
+        </w:rPr>
+        <w:t>Asztal igény megjegyzés: a</w:t>
       </w:r>
     </w:p>
     <w:p>
@@ -759,6 +843,121 @@
       <w:pPr>
         <w:shd w:val="clear" w:color="auto" w:fill="FFFFFF"/>
         <w:spacing w:before="100" w:beforeAutospacing="1" w:after="100" w:afterAutospacing="1" w:line="240" w:lineRule="auto"/>
+        <w:rPr>
+          <w:rFonts w:ascii="Arial" w:eastAsia="Times New Roman" w:hAnsi="Arial" w:cs="Arial"/>
+          <w:color w:val="222222"/>
+          <w:sz w:val="24"/>
+          <w:szCs w:val="24"/>
+          <w:lang w:eastAsia="hu-HU"/>
+        </w:rPr>
+      </w:pPr>
+      <w:r>
+        <w:rPr>
+          <w:rFonts w:ascii="Arial" w:eastAsia="Times New Roman" w:hAnsi="Arial" w:cs="Arial"/>
+          <w:color w:val="222222"/>
+          <w:sz w:val="24"/>
+          <w:szCs w:val="24"/>
+          <w:lang w:eastAsia="hu-HU"/>
+        </w:rPr>
+        <w:lastRenderedPageBreak/>
+        <w:drawing>
+          <wp:inline distT="0" distB="0" distL="0" distR="0" wp14:anchorId="11C6C320" wp14:editId="5CED59B8">
+            <wp:extent cx="5760720" cy="2906395"/>
+            <wp:effectExtent l="0" t="0" r="0" b="8255"/>
+            <wp:docPr id="1" name="Kép 1"/>
+            <wp:cNvGraphicFramePr>
+              <a:graphicFrameLocks xmlns:a="http://schemas.openxmlformats.org/drawingml/2006/main" noChangeAspect="1"/>
+            </wp:cNvGraphicFramePr>
+            <a:graphic xmlns:a="http://schemas.openxmlformats.org/drawingml/2006/main">
+              <a:graphicData uri="http://schemas.openxmlformats.org/drawingml/2006/picture">
+                <pic:pic xmlns:pic="http://schemas.openxmlformats.org/drawingml/2006/picture">
+                  <pic:nvPicPr>
+                    <pic:cNvPr id="1" name=""/>
+                    <pic:cNvPicPr/>
+                  </pic:nvPicPr>
+                  <pic:blipFill>
+                    <a:blip r:embed="rId6"/>
+                    <a:stretch>
+                      <a:fillRect/>
+                    </a:stretch>
+                  </pic:blipFill>
+                  <pic:spPr>
+                    <a:xfrm>
+                      <a:off x="0" y="0"/>
+                      <a:ext cx="5760720" cy="2906395"/>
+                    </a:xfrm>
+                    <a:prstGeom prst="rect">
+                      <a:avLst/>
+                    </a:prstGeom>
+                  </pic:spPr>
+                </pic:pic>
+              </a:graphicData>
+            </a:graphic>
+          </wp:inline>
+        </w:drawing>
+      </w:r>
+    </w:p>
+    <w:p>
+      <w:pPr>
+        <w:shd w:val="clear" w:color="auto" w:fill="FFFFFF"/>
+        <w:spacing w:before="100" w:beforeAutospacing="1" w:after="100" w:afterAutospacing="1" w:line="240" w:lineRule="auto"/>
+        <w:rPr>
+          <w:rFonts w:ascii="Arial" w:eastAsia="Times New Roman" w:hAnsi="Arial" w:cs="Arial"/>
+          <w:color w:val="222222"/>
+          <w:sz w:val="24"/>
+          <w:szCs w:val="24"/>
+          <w:lang w:eastAsia="hu-HU"/>
+        </w:rPr>
+      </w:pPr>
+      <w:r>
+        <w:rPr>
+          <w:rFonts w:ascii="Arial" w:eastAsia="Times New Roman" w:hAnsi="Arial" w:cs="Arial"/>
+          <w:color w:val="222222"/>
+          <w:sz w:val="24"/>
+          <w:szCs w:val="24"/>
+          <w:lang w:eastAsia="hu-HU"/>
+        </w:rPr>
+        <w:drawing>
+          <wp:inline distT="0" distB="0" distL="0" distR="0" wp14:anchorId="70D8469D" wp14:editId="665B0EF9">
+            <wp:extent cx="6754647" cy="1057275"/>
+            <wp:effectExtent l="0" t="0" r="8255" b="0"/>
+            <wp:docPr id="2" name="Kép 2"/>
+            <wp:cNvGraphicFramePr>
+              <a:graphicFrameLocks xmlns:a="http://schemas.openxmlformats.org/drawingml/2006/main" noChangeAspect="1"/>
+            </wp:cNvGraphicFramePr>
+            <a:graphic xmlns:a="http://schemas.openxmlformats.org/drawingml/2006/main">
+              <a:graphicData uri="http://schemas.openxmlformats.org/drawingml/2006/picture">
+                <pic:pic xmlns:pic="http://schemas.openxmlformats.org/drawingml/2006/picture">
+                  <pic:nvPicPr>
+                    <pic:cNvPr id="1" name=""/>
+                    <pic:cNvPicPr/>
+                  </pic:nvPicPr>
+                  <pic:blipFill>
+                    <a:blip r:embed="rId7"/>
+                    <a:stretch>
+                      <a:fillRect/>
+                    </a:stretch>
+                  </pic:blipFill>
+                  <pic:spPr>
+                    <a:xfrm>
+                      <a:off x="0" y="0"/>
+                      <a:ext cx="6762709" cy="1058537"/>
+                    </a:xfrm>
+                    <a:prstGeom prst="rect">
+                      <a:avLst/>
+                    </a:prstGeom>
+                  </pic:spPr>
+                </pic:pic>
+              </a:graphicData>
+            </a:graphic>
+          </wp:inline>
+        </w:drawing>
+      </w:r>
+    </w:p>
+    <w:p>
+      <w:pPr>
+        <w:shd w:val="clear" w:color="auto" w:fill="FFFFFF"/>
+        <w:spacing w:before="100" w:beforeAutospacing="1" w:after="100" w:afterAutospacing="1" w:line="240" w:lineRule="auto"/>
         <w:outlineLvl w:val="3"/>
         <w:rPr>
           <w:rFonts w:ascii="Arial" w:eastAsia="Times New Roman" w:hAnsi="Arial" w:cs="Arial"/>
@@ -807,6 +1006,8 @@
         </w:rPr>
         <w:t>Lépések:</w:t>
       </w:r>
+      <w:bookmarkStart w:id="0" w:name="_GoBack"/>
+      <w:bookmarkEnd w:id="0"/>
     </w:p>
     <w:p>
       <w:pPr>
@@ -914,7 +1115,6 @@
           <w:szCs w:val="24"/>
           <w:lang w:eastAsia="hu-HU"/>
         </w:rPr>
-        <w:lastRenderedPageBreak/>
         <w:t>3.3. Sikertelen foglalás kezelése</w:t>
       </w:r>
     </w:p>
@@ -1130,6 +1330,7 @@
           <w:szCs w:val="24"/>
           <w:lang w:eastAsia="hu-HU"/>
         </w:rPr>
+        <w:lastRenderedPageBreak/>
         <w:t>3.4. Hibás adatbevitel elleni védelem</w:t>
       </w:r>
     </w:p>
@@ -1340,10 +1541,7 @@
         <w:t>Az asztalfoglalási űrlap megfelelően működik. Az adatok sikeresen elmentésre kerülnek az adatbázisba, és a hibakezelés is megfelelő. Az elvégzett tesztek során nem találtunk kritikus hibát.</w:t>
       </w:r>
     </w:p>
-    <w:p>
-      <w:bookmarkStart w:id="0" w:name="_GoBack"/>
-      <w:bookmarkEnd w:id="0"/>
-    </w:p>
+    <w:p/>
     <w:sectPr>
       <w:pgSz w:w="11906" w:h="16838"/>
       <w:pgMar w:top="1417" w:right="1417" w:bottom="1417" w:left="1417" w:header="708" w:footer="708" w:gutter="0"/>
